--- a/LR/lab0/Задание.docx
+++ b/LR/lab0/Задание.docx
@@ -1,6 +1,6 @@
 
 <file path=word/document.xml><?xml version="1.0" encoding="utf-8"?>
-<w:document xmlns:wpc="http://schemas.microsoft.com/office/word/2010/wordprocessingCanvas" xmlns:cx="http://schemas.microsoft.com/office/drawing/2014/chartex" xmlns:cx1="http://schemas.microsoft.com/office/drawing/2015/9/8/chartex" xmlns:cx2="http://schemas.microsoft.com/office/drawing/2015/10/21/chartex" xmlns:cx3="http://schemas.microsoft.com/office/drawing/2016/5/9/chartex" xmlns:cx4="http://schemas.microsoft.com/office/drawing/2016/5/10/chartex" xmlns:cx5="http://schemas.microsoft.com/office/drawing/2016/5/11/chartex" xmlns:cx6="http://schemas.microsoft.com/office/drawing/2016/5/12/chartex" xmlns:cx7="http://schemas.microsoft.com/office/drawing/2016/5/13/chartex" xmlns:cx8="http://schemas.microsoft.com/office/drawing/2016/5/14/chartex" xmlns:mc="http://schemas.openxmlformats.org/markup-compatibility/2006" xmlns:aink="http://schemas.microsoft.com/office/drawing/2016/ink" xmlns:am3d="http://schemas.microsoft.com/office/drawing/2017/model3d" xmlns:o="urn:schemas-microsoft-com:office:office" xmlns:r="http://schemas.openxmlformats.org/officeDocument/2006/relationships" xmlns:m="http://schemas.openxmlformats.org/officeDocument/2006/math" xmlns:v="urn:schemas-microsoft-com:vml" xmlns:wp14="http://schemas.microsoft.com/office/word/2010/wordprocessingDrawing" xmlns:wp="http://schemas.openxmlformats.org/drawingml/2006/wordprocessingDrawing" xmlns:w10="urn:schemas-microsoft-com:office:word" xmlns:w="http://schemas.openxmlformats.org/wordprocessingml/2006/main" xmlns:w14="http://schemas.microsoft.com/office/word/2010/wordml" xmlns:w15="http://schemas.microsoft.com/office/word/2012/wordml" xmlns:w16cex="http://schemas.microsoft.com/office/word/2018/wordml/cex" xmlns:w16cid="http://schemas.microsoft.com/office/word/2016/wordml/cid" xmlns:w16="http://schemas.microsoft.com/office/word/2018/wordml" xmlns:w16se="http://schemas.microsoft.com/office/word/2015/wordml/symex" xmlns:wpg="http://schemas.microsoft.com/office/word/2010/wordprocessingGroup" xmlns:wpi="http://schemas.microsoft.com/office/word/2010/wordprocessingInk" xmlns:wne="http://schemas.microsoft.com/office/word/2006/wordml" xmlns:wps="http://schemas.microsoft.com/office/word/2010/wordprocessingShape" mc:Ignorable="w14 w15 w16se w16cid w16 w16cex wp14">
+<w:document xmlns:wpc="http://schemas.microsoft.com/office/word/2010/wordprocessingCanvas" xmlns:mc="http://schemas.openxmlformats.org/markup-compatibility/2006" xmlns:o="urn:schemas-microsoft-com:office:office" xmlns:r="http://schemas.openxmlformats.org/officeDocument/2006/relationships" xmlns:m="http://schemas.openxmlformats.org/officeDocument/2006/math" xmlns:v="urn:schemas-microsoft-com:vml" xmlns:wp14="http://schemas.microsoft.com/office/word/2010/wordprocessingDrawing" xmlns:wp="http://schemas.openxmlformats.org/drawingml/2006/wordprocessingDrawing" xmlns:w10="urn:schemas-microsoft-com:office:word" xmlns:w="http://schemas.openxmlformats.org/wordprocessingml/2006/main" xmlns:w14="http://schemas.microsoft.com/office/word/2010/wordml" xmlns:w15="http://schemas.microsoft.com/office/word/2012/wordml" xmlns:wpg="http://schemas.microsoft.com/office/word/2010/wordprocessingGroup" xmlns:wpi="http://schemas.microsoft.com/office/word/2010/wordprocessingInk" xmlns:wne="http://schemas.microsoft.com/office/word/2006/wordml" xmlns:wps="http://schemas.microsoft.com/office/word/2010/wordprocessingShape" mc:Ignorable="w14 w15 wp14">
   <w:body>
     <w:p>
       <w:pPr>
@@ -343,6 +343,7 @@
         </w:rPr>
         <w:t xml:space="preserve">реализовать функцию </w:t>
       </w:r>
+      <w:proofErr w:type="spellStart"/>
       <w:r>
         <w:rPr>
           <w:rFonts w:asciiTheme="majorHAnsi" w:hAnsiTheme="majorHAnsi" w:cstheme="majorHAnsi"/>
@@ -353,6 +354,7 @@
         </w:rPr>
         <w:t>pascal</w:t>
       </w:r>
+      <w:proofErr w:type="spellEnd"/>
       <w:r>
         <w:rPr>
           <w:rFonts w:asciiTheme="majorHAnsi" w:hAnsiTheme="majorHAnsi" w:cstheme="majorHAnsi"/>
@@ -521,6 +523,7 @@
           <w:szCs w:val="24"/>
         </w:rPr>
       </w:pPr>
+      <w:proofErr w:type="gramStart"/>
       <w:r>
         <w:rPr>
           <w:sz w:val="24"/>
@@ -529,6 +532,7 @@
         </w:rPr>
         <w:t>pascal</w:t>
       </w:r>
+      <w:proofErr w:type="gramEnd"/>
       <w:r>
         <w:rPr>
           <w:sz w:val="24"/>
@@ -544,6 +548,7 @@
           <w:szCs w:val="24"/>
         </w:rPr>
       </w:pPr>
+      <w:proofErr w:type="gramStart"/>
       <w:r>
         <w:rPr>
           <w:sz w:val="24"/>
@@ -552,6 +557,7 @@
         </w:rPr>
         <w:t>pascal</w:t>
       </w:r>
+      <w:proofErr w:type="gramEnd"/>
       <w:r>
         <w:rPr>
           <w:sz w:val="24"/>
@@ -567,6 +573,7 @@
           <w:szCs w:val="24"/>
         </w:rPr>
       </w:pPr>
+      <w:proofErr w:type="gramStart"/>
       <w:r>
         <w:rPr>
           <w:sz w:val="24"/>
@@ -575,6 +582,7 @@
         </w:rPr>
         <w:t>pascal</w:t>
       </w:r>
+      <w:proofErr w:type="gramEnd"/>
       <w:r>
         <w:rPr>
           <w:sz w:val="24"/>
@@ -1366,6 +1374,16 @@
         </w:rPr>
         <w:t>:</w:t>
       </w:r>
+      <w:r>
+        <w:rPr>
+          <w:b/>
+          <w:sz w:val="30"/>
+          <w:szCs w:val="30"/>
+        </w:rPr>
+        <w:t xml:space="preserve"> </w:t>
+      </w:r>
+      <w:bookmarkStart w:id="0" w:name="_GoBack"/>
+      <w:bookmarkEnd w:id="0"/>
     </w:p>
     <w:p>
       <w:pPr>
@@ -1447,6 +1465,7 @@
         </w:rPr>
         <w:t xml:space="preserve">с реализованной функцией </w:t>
       </w:r>
+      <w:proofErr w:type="spellStart"/>
       <w:r>
         <w:rPr>
           <w:b/>
@@ -1456,6 +1475,7 @@
         </w:rPr>
         <w:t>pascal</w:t>
       </w:r>
+      <w:proofErr w:type="spellEnd"/>
       <w:r>
         <w:rPr>
           <w:b/>
@@ -1693,6 +1713,7 @@
         </w:rPr>
         <w:t xml:space="preserve">Оценка временной сложности вычисления функции </w:t>
       </w:r>
+      <w:proofErr w:type="spellStart"/>
       <w:r>
         <w:rPr>
           <w:b/>
@@ -1702,6 +1723,7 @@
         </w:rPr>
         <w:t>pascal</w:t>
       </w:r>
+      <w:proofErr w:type="spellEnd"/>
       <w:r>
         <w:rPr>
           <w:b/>
@@ -1845,8 +1867,8 @@
 </file>
 
 <file path=word/numbering.xml><?xml version="1.0" encoding="utf-8"?>
-<w:numbering xmlns:wpc="http://schemas.microsoft.com/office/word/2010/wordprocessingCanvas" xmlns:cx="http://schemas.microsoft.com/office/drawing/2014/chartex" xmlns:cx1="http://schemas.microsoft.com/office/drawing/2015/9/8/chartex" xmlns:cx2="http://schemas.microsoft.com/office/drawing/2015/10/21/chartex" xmlns:cx3="http://schemas.microsoft.com/office/drawing/2016/5/9/chartex" xmlns:cx4="http://schemas.microsoft.com/office/drawing/2016/5/10/chartex" xmlns:cx5="http://schemas.microsoft.com/office/drawing/2016/5/11/chartex" xmlns:cx6="http://schemas.microsoft.com/office/drawing/2016/5/12/chartex" xmlns:cx7="http://schemas.microsoft.com/office/drawing/2016/5/13/chartex" xmlns:cx8="http://schemas.microsoft.com/office/drawing/2016/5/14/chartex" xmlns:mc="http://schemas.openxmlformats.org/markup-compatibility/2006" xmlns:aink="http://schemas.microsoft.com/office/drawing/2016/ink" xmlns:am3d="http://schemas.microsoft.com/office/drawing/2017/model3d" xmlns:o="urn:schemas-microsoft-com:office:office" xmlns:r="http://schemas.openxmlformats.org/officeDocument/2006/relationships" xmlns:m="http://schemas.openxmlformats.org/officeDocument/2006/math" xmlns:v="urn:schemas-microsoft-com:vml" xmlns:wp14="http://schemas.microsoft.com/office/word/2010/wordprocessingDrawing" xmlns:wp="http://schemas.openxmlformats.org/drawingml/2006/wordprocessingDrawing" xmlns:w10="urn:schemas-microsoft-com:office:word" xmlns:w="http://schemas.openxmlformats.org/wordprocessingml/2006/main" xmlns:w14="http://schemas.microsoft.com/office/word/2010/wordml" xmlns:w15="http://schemas.microsoft.com/office/word/2012/wordml" xmlns:w16cex="http://schemas.microsoft.com/office/word/2018/wordml/cex" xmlns:w16cid="http://schemas.microsoft.com/office/word/2016/wordml/cid" xmlns:w16="http://schemas.microsoft.com/office/word/2018/wordml" xmlns:w16se="http://schemas.microsoft.com/office/word/2015/wordml/symex" xmlns:wpg="http://schemas.microsoft.com/office/word/2010/wordprocessingGroup" xmlns:wpi="http://schemas.microsoft.com/office/word/2010/wordprocessingInk" xmlns:wne="http://schemas.microsoft.com/office/word/2006/wordml" xmlns:wps="http://schemas.microsoft.com/office/word/2010/wordprocessingShape" mc:Ignorable="w14 w15 w16se w16cid w16 w16cex wp14">
-  <w:abstractNum w:abstractNumId="0" w15:restartNumberingAfterBreak="0">
+<w:numbering xmlns:wpc="http://schemas.microsoft.com/office/word/2010/wordprocessingCanvas" xmlns:mc="http://schemas.openxmlformats.org/markup-compatibility/2006" xmlns:o="urn:schemas-microsoft-com:office:office" xmlns:r="http://schemas.openxmlformats.org/officeDocument/2006/relationships" xmlns:m="http://schemas.openxmlformats.org/officeDocument/2006/math" xmlns:v="urn:schemas-microsoft-com:vml" xmlns:wp14="http://schemas.microsoft.com/office/word/2010/wordprocessingDrawing" xmlns:wp="http://schemas.openxmlformats.org/drawingml/2006/wordprocessingDrawing" xmlns:w10="urn:schemas-microsoft-com:office:word" xmlns:w="http://schemas.openxmlformats.org/wordprocessingml/2006/main" xmlns:w14="http://schemas.microsoft.com/office/word/2010/wordml" xmlns:w15="http://schemas.microsoft.com/office/word/2012/wordml" xmlns:wpg="http://schemas.microsoft.com/office/word/2010/wordprocessingGroup" xmlns:wpi="http://schemas.microsoft.com/office/word/2010/wordprocessingInk" xmlns:wne="http://schemas.microsoft.com/office/word/2006/wordml" xmlns:wps="http://schemas.microsoft.com/office/word/2010/wordprocessingShape" mc:Ignorable="w14 w15 wp14">
+  <w:abstractNum w:abstractNumId="0">
     <w:nsid w:val="09FB0F42"/>
     <w:multiLevelType w:val="hybridMultilevel"/>
     <w:tmpl w:val="052A5E8A"/>
@@ -1935,7 +1957,7 @@
       </w:pPr>
     </w:lvl>
   </w:abstractNum>
-  <w:abstractNum w:abstractNumId="1" w15:restartNumberingAfterBreak="0">
+  <w:abstractNum w:abstractNumId="1">
     <w:nsid w:val="17B07759"/>
     <w:multiLevelType w:val="hybridMultilevel"/>
     <w:tmpl w:val="393C2D04"/>
@@ -2034,7 +2056,7 @@
 </file>
 
 <file path=word/styles.xml><?xml version="1.0" encoding="utf-8"?>
-<w:styles xmlns:mc="http://schemas.openxmlformats.org/markup-compatibility/2006" xmlns:r="http://schemas.openxmlformats.org/officeDocument/2006/relationships" xmlns:w="http://schemas.openxmlformats.org/wordprocessingml/2006/main" xmlns:w14="http://schemas.microsoft.com/office/word/2010/wordml" xmlns:w15="http://schemas.microsoft.com/office/word/2012/wordml" xmlns:w16cex="http://schemas.microsoft.com/office/word/2018/wordml/cex" xmlns:w16cid="http://schemas.microsoft.com/office/word/2016/wordml/cid" xmlns:w16="http://schemas.microsoft.com/office/word/2018/wordml" xmlns:w16se="http://schemas.microsoft.com/office/word/2015/wordml/symex" mc:Ignorable="w14 w15 w16se w16cid w16 w16cex">
+<w:styles xmlns:mc="http://schemas.openxmlformats.org/markup-compatibility/2006" xmlns:r="http://schemas.openxmlformats.org/officeDocument/2006/relationships" xmlns:w="http://schemas.openxmlformats.org/wordprocessingml/2006/main" xmlns:w14="http://schemas.microsoft.com/office/word/2010/wordml" xmlns:w15="http://schemas.microsoft.com/office/word/2012/wordml" mc:Ignorable="w14 w15">
   <w:docDefaults>
     <w:rPrDefault>
       <w:rPr>
@@ -2050,7 +2072,7 @@
       </w:pPr>
     </w:pPrDefault>
   </w:docDefaults>
-  <w:latentStyles w:defLockedState="0" w:defUIPriority="99" w:defSemiHidden="0" w:defUnhideWhenUsed="0" w:defQFormat="0" w:count="376">
+  <w:latentStyles w:defLockedState="0" w:defUIPriority="99" w:defSemiHidden="0" w:defUnhideWhenUsed="0" w:defQFormat="0" w:count="371">
     <w:lsdException w:name="Normal" w:uiPriority="0" w:qFormat="1"/>
     <w:lsdException w:name="heading 1" w:uiPriority="9" w:qFormat="1"/>
     <w:lsdException w:name="heading 2" w:semiHidden="1" w:uiPriority="9" w:unhideWhenUsed="1" w:qFormat="1"/>
@@ -2156,6 +2178,7 @@
     <w:lsdException w:name="HTML Sample" w:semiHidden="1" w:unhideWhenUsed="1"/>
     <w:lsdException w:name="HTML Typewriter" w:semiHidden="1" w:unhideWhenUsed="1"/>
     <w:lsdException w:name="HTML Variable" w:semiHidden="1" w:unhideWhenUsed="1"/>
+    <w:lsdException w:name="Normal Table" w:semiHidden="1" w:unhideWhenUsed="1"/>
     <w:lsdException w:name="annotation subject" w:semiHidden="1" w:unhideWhenUsed="1"/>
     <w:lsdException w:name="No List" w:semiHidden="1" w:unhideWhenUsed="1"/>
     <w:lsdException w:name="Outline List 1" w:semiHidden="1" w:unhideWhenUsed="1"/>
@@ -2202,8 +2225,10 @@
     <w:lsdException w:name="Table Subtle 2" w:semiHidden="1" w:unhideWhenUsed="1"/>
     <w:lsdException w:name="Table Web 1" w:semiHidden="1" w:unhideWhenUsed="1"/>
     <w:lsdException w:name="Table Web 2" w:semiHidden="1" w:unhideWhenUsed="1"/>
+    <w:lsdException w:name="Table Web 3" w:semiHidden="1" w:unhideWhenUsed="1"/>
     <w:lsdException w:name="Balloon Text" w:semiHidden="1" w:unhideWhenUsed="1"/>
     <w:lsdException w:name="Table Grid" w:uiPriority="39"/>
+    <w:lsdException w:name="Table Theme" w:semiHidden="1" w:unhideWhenUsed="1"/>
     <w:lsdException w:name="Placeholder Text" w:semiHidden="1"/>
     <w:lsdException w:name="No Spacing" w:uiPriority="1" w:qFormat="1"/>
     <w:lsdException w:name="Light Shading" w:uiPriority="60"/>
@@ -2419,11 +2444,6 @@
     <w:lsdException w:name="List Table 5 Dark Accent 6" w:uiPriority="50"/>
     <w:lsdException w:name="List Table 6 Colorful Accent 6" w:uiPriority="51"/>
     <w:lsdException w:name="List Table 7 Colorful Accent 6" w:uiPriority="52"/>
-    <w:lsdException w:name="Mention" w:semiHidden="1" w:unhideWhenUsed="1"/>
-    <w:lsdException w:name="Smart Hyperlink" w:semiHidden="1" w:unhideWhenUsed="1"/>
-    <w:lsdException w:name="Hashtag" w:semiHidden="1" w:unhideWhenUsed="1"/>
-    <w:lsdException w:name="Unresolved Mention" w:semiHidden="1" w:unhideWhenUsed="1"/>
-    <w:lsdException w:name="Smart Link" w:semiHidden="1" w:unhideWhenUsed="1"/>
   </w:latentStyles>
   <w:style w:type="paragraph" w:default="1" w:styleId="a">
     <w:name w:val="Normal"/>
@@ -2478,7 +2498,7 @@
       <w:u w:val="single"/>
     </w:rPr>
   </w:style>
-  <w:style w:type="character" w:styleId="a5">
+  <w:style w:type="character" w:customStyle="1" w:styleId="UnresolvedMention">
     <w:name w:val="Unresolved Mention"/>
     <w:basedOn w:val="a0"/>
     <w:uiPriority w:val="99"/>
